--- a/Computer-Science/5_2_ParameterPassing_Ques_new.docx
+++ b/Computer-Science/5_2_ParameterPassing_Ques_new.docx
@@ -198,11 +198,13 @@
                           <w:divId w:val="771779597"/>
                           <w:rPr>
                             <w:rFonts w:ascii="Helvetica" w:eastAsia="Times New Roman" w:hAnsi="Helvetica" w:cs="Helvetica"/>
+                            <w:color w:val="FF0000"/>
                           </w:rPr>
                         </w:pPr>
                         <w:r>
                           <w:rPr>
                             <w:rFonts w:ascii="Helvetica" w:eastAsia="Times New Roman" w:hAnsi="Helvetica" w:cs="Helvetica"/>
+                            <w:color w:val="FF0000"/>
                           </w:rPr>
                           <w:t xml:space="preserve">It improves the readability of the code as they add confusion and complexity to the code. This Is because there can easily be conflicts with variable names from different parts of the code that is hard to spot. </w:t>
                         </w:r>
@@ -211,6 +213,7 @@
                         <w:r>
                           <w:rPr>
                             <w:rFonts w:ascii="Helvetica" w:eastAsia="Times New Roman" w:hAnsi="Helvetica" w:cs="Helvetica"/>
+                            <w:color w:val="FF0000"/>
                           </w:rPr>
                           <w:t>Where as</w:t>
                         </w:r>
@@ -219,12 +222,14 @@
                         <w:r>
                           <w:rPr>
                             <w:rFonts w:ascii="Helvetica" w:eastAsia="Times New Roman" w:hAnsi="Helvetica" w:cs="Helvetica"/>
+                            <w:color w:val="FF0000"/>
                           </w:rPr>
                           <w:t xml:space="preserve"> with parameters it is a local scope so there is less chance of conflict.</w:t>
                         </w:r>
                         <w:r>
                           <w:rPr>
                             <w:rFonts w:ascii="Helvetica" w:eastAsia="Times New Roman" w:hAnsi="Helvetica" w:cs="Helvetica"/>
+                            <w:color w:val="FF0000"/>
                           </w:rPr>
                           <w:t> </w:t>
                         </w:r>
@@ -524,17 +529,20 @@
                           <w:divId w:val="2067337436"/>
                           <w:rPr>
                             <w:rFonts w:ascii="Helvetica" w:eastAsia="Times New Roman" w:hAnsi="Helvetica" w:cs="Helvetica"/>
+                            <w:color w:val="FF0000"/>
                           </w:rPr>
                         </w:pPr>
                         <w:r>
                           <w:rPr>
                             <w:rFonts w:ascii="Helvetica" w:eastAsia="Times New Roman" w:hAnsi="Helvetica" w:cs="Helvetica"/>
+                            <w:color w:val="FF0000"/>
                           </w:rPr>
                           <w:t>This is a language that can be broken into procedures and is run from top to bottom.</w:t>
                         </w:r>
                         <w:r>
                           <w:rPr>
                             <w:rFonts w:ascii="Helvetica" w:eastAsia="Times New Roman" w:hAnsi="Helvetica" w:cs="Helvetica"/>
+                            <w:color w:val="FF0000"/>
                           </w:rPr>
                           <w:t> </w:t>
                         </w:r>
@@ -631,25 +639,31 @@
                           <w:divId w:val="1532644865"/>
                           <w:rPr>
                             <w:rFonts w:ascii="Helvetica" w:eastAsia="Times New Roman" w:hAnsi="Helvetica" w:cs="Helvetica"/>
+                            <w:color w:val="FF0000"/>
                           </w:rPr>
                         </w:pPr>
                         <w:r>
                           <w:rPr>
                             <w:rFonts w:ascii="Helvetica" w:eastAsia="Times New Roman" w:hAnsi="Helvetica" w:cs="Helvetica"/>
+                            <w:color w:val="FF0000"/>
                           </w:rPr>
                           <w:t xml:space="preserve">Each procedure has its own local scope meaning you can have two variables named the same and as long as there not in the same scope they will be different as they </w:t>
                         </w:r>
+                        <w:proofErr w:type="spellStart"/>
                         <w:proofErr w:type="gramStart"/>
                         <w:r>
                           <w:rPr>
                             <w:rFonts w:ascii="Helvetica" w:eastAsia="Times New Roman" w:hAnsi="Helvetica" w:cs="Helvetica"/>
+                            <w:color w:val="FF0000"/>
                           </w:rPr>
                           <w:t>cant</w:t>
                         </w:r>
+                        <w:proofErr w:type="spellEnd"/>
                         <w:proofErr w:type="gramEnd"/>
                         <w:r>
                           <w:rPr>
                             <w:rFonts w:ascii="Helvetica" w:eastAsia="Times New Roman" w:hAnsi="Helvetica" w:cs="Helvetica"/>
+                            <w:color w:val="FF0000"/>
                           </w:rPr>
                           <w:t xml:space="preserve"> see/interact with </w:t>
                         </w:r>
@@ -657,6 +671,7 @@
                         <w:r>
                           <w:rPr>
                             <w:rFonts w:ascii="Helvetica" w:eastAsia="Times New Roman" w:hAnsi="Helvetica" w:cs="Helvetica"/>
+                            <w:color w:val="FF0000"/>
                           </w:rPr>
                           <w:t>eachother</w:t>
                         </w:r>
@@ -664,6 +679,7 @@
                         <w:r>
                           <w:rPr>
                             <w:rFonts w:ascii="Helvetica" w:eastAsia="Times New Roman" w:hAnsi="Helvetica" w:cs="Helvetica"/>
+                            <w:color w:val="FF0000"/>
                           </w:rPr>
                           <w:t> </w:t>
                         </w:r>
@@ -747,11 +763,13 @@
                           <w:divId w:val="157498888"/>
                           <w:rPr>
                             <w:rFonts w:ascii="Helvetica" w:eastAsia="Times New Roman" w:hAnsi="Helvetica" w:cs="Helvetica"/>
+                            <w:color w:val="FF0000"/>
                           </w:rPr>
                         </w:pPr>
                         <w:r>
                           <w:rPr>
                             <w:rFonts w:ascii="Helvetica" w:eastAsia="Times New Roman" w:hAnsi="Helvetica" w:cs="Helvetica"/>
+                            <w:color w:val="FF0000"/>
                           </w:rPr>
                           <w:t xml:space="preserve">This Is the process of passing data within a piece of code between sub processes and </w:t>
                         </w:r>
@@ -760,6 +778,7 @@
                         <w:r>
                           <w:rPr>
                             <w:rFonts w:ascii="Helvetica" w:eastAsia="Times New Roman" w:hAnsi="Helvetica" w:cs="Helvetica"/>
+                            <w:color w:val="FF0000"/>
                           </w:rPr>
                           <w:t>there</w:t>
                         </w:r>
@@ -768,6 +787,7 @@
                         <w:r>
                           <w:rPr>
                             <w:rFonts w:ascii="Helvetica" w:eastAsia="Times New Roman" w:hAnsi="Helvetica" w:cs="Helvetica"/>
+                            <w:color w:val="FF0000"/>
                           </w:rPr>
                           <w:t xml:space="preserve"> respective scopes. This is a way of controlling the data flow within a program. For </w:t>
                         </w:r>
@@ -775,6 +795,7 @@
                         <w:r>
                           <w:rPr>
                             <w:rFonts w:ascii="Helvetica" w:eastAsia="Times New Roman" w:hAnsi="Helvetica" w:cs="Helvetica"/>
+                            <w:color w:val="FF0000"/>
                           </w:rPr>
                           <w:t>example</w:t>
                         </w:r>
@@ -782,12 +803,14 @@
                         <w:r>
                           <w:rPr>
                             <w:rFonts w:ascii="Helvetica" w:eastAsia="Times New Roman" w:hAnsi="Helvetica" w:cs="Helvetica"/>
+                            <w:color w:val="FF0000"/>
                           </w:rPr>
                           <w:t xml:space="preserve"> you could have a function that takes 2 numbers and times them together however so another part of the program that is in a different scope </w:t>
                         </w:r>
                         <w:r>
                           <w:rPr>
                             <w:rFonts w:ascii="Helvetica" w:eastAsia="Times New Roman" w:hAnsi="Helvetica" w:cs="Helvetica"/>
+                            <w:color w:val="FF0000"/>
                           </w:rPr>
                           <w:lastRenderedPageBreak/>
                           <w:t xml:space="preserve">can use this function we must pass the 2 numbers into it otherwise it </w:t>
@@ -796,6 +819,7 @@
                         <w:r>
                           <w:rPr>
                             <w:rFonts w:ascii="Helvetica" w:eastAsia="Times New Roman" w:hAnsi="Helvetica" w:cs="Helvetica"/>
+                            <w:color w:val="FF0000"/>
                           </w:rPr>
                           <w:t>wont</w:t>
                         </w:r>
@@ -803,12 +827,14 @@
                         <w:r>
                           <w:rPr>
                             <w:rFonts w:ascii="Helvetica" w:eastAsia="Times New Roman" w:hAnsi="Helvetica" w:cs="Helvetica"/>
+                            <w:color w:val="FF0000"/>
                           </w:rPr>
                           <w:t xml:space="preserve"> have access to them.</w:t>
                         </w:r>
                         <w:r>
                           <w:rPr>
                             <w:rFonts w:ascii="Helvetica" w:eastAsia="Times New Roman" w:hAnsi="Helvetica" w:cs="Helvetica"/>
+                            <w:color w:val="FF0000"/>
                           </w:rPr>
                           <w:t> </w:t>
                         </w:r>
@@ -1105,23 +1131,26 @@
                       </w:p>
                       <w:p>
                         <w:pPr>
-                          <w:spacing w:line="180" w:lineRule="atLeast"/>
-                          <w:ind w:left="15" w:right="15"/>
+                          <w:spacing w:before="100" w:beforeAutospacing="1" w:after="100" w:afterAutospacing="1" w:line="180" w:lineRule="atLeast"/>
+                          <w:ind w:left="750" w:right="15"/>
                           <w:jc w:val="right"/>
                           <w:divId w:val="1768890534"/>
                           <w:rPr>
                             <w:rFonts w:ascii="Helvetica" w:eastAsia="Times New Roman" w:hAnsi="Helvetica" w:cs="Helvetica"/>
+                            <w:color w:val="FF0000"/>
                           </w:rPr>
                         </w:pPr>
                         <w:r>
                           <w:rPr>
                             <w:rFonts w:ascii="Helvetica" w:eastAsia="Times New Roman" w:hAnsi="Helvetica" w:cs="Helvetica"/>
+                            <w:color w:val="FF0000"/>
                           </w:rPr>
                           <w:t>A global variable could sometimes be used for a variable that needs to be accessed and edited throughout the whole program and therefore in a vast number of different scopes. This could be a constant like PI = 3.142</w:t>
                         </w:r>
                         <w:r>
                           <w:rPr>
                             <w:rFonts w:ascii="Helvetica" w:eastAsia="Times New Roman" w:hAnsi="Helvetica" w:cs="Helvetica"/>
+                            <w:color w:val="FF0000"/>
                           </w:rPr>
                           <w:t> </w:t>
                         </w:r>
@@ -1407,23 +1436,26 @@
                       </w:p>
                       <w:p>
                         <w:pPr>
-                          <w:spacing w:line="180" w:lineRule="atLeast"/>
-                          <w:ind w:left="15" w:right="15"/>
+                          <w:spacing w:before="100" w:beforeAutospacing="1" w:after="100" w:afterAutospacing="1" w:line="180" w:lineRule="atLeast"/>
+                          <w:ind w:left="750" w:right="15"/>
                           <w:jc w:val="right"/>
                           <w:divId w:val="476190058"/>
                           <w:rPr>
                             <w:rFonts w:ascii="Helvetica" w:eastAsia="Times New Roman" w:hAnsi="Helvetica" w:cs="Helvetica"/>
+                            <w:color w:val="FF0000"/>
                           </w:rPr>
                         </w:pPr>
                         <w:r>
                           <w:rPr>
                             <w:rFonts w:ascii="Helvetica" w:eastAsia="Times New Roman" w:hAnsi="Helvetica" w:cs="Helvetica"/>
+                            <w:color w:val="FF0000"/>
                           </w:rPr>
                           <w:t>Because it can cause a lot of confusion with overlapping name causing unnecessary and hard to spot bugs in the code</w:t>
                         </w:r>
                         <w:r>
                           <w:rPr>
                             <w:rFonts w:ascii="Helvetica" w:eastAsia="Times New Roman" w:hAnsi="Helvetica" w:cs="Helvetica"/>
+                            <w:color w:val="FF0000"/>
                           </w:rPr>
                           <w:t> </w:t>
                         </w:r>
@@ -1718,23 +1750,27 @@
                       </w:p>
                       <w:p>
                         <w:pPr>
-                          <w:spacing w:line="180" w:lineRule="atLeast"/>
-                          <w:ind w:left="15" w:right="15"/>
+                          <w:spacing w:before="100" w:beforeAutospacing="1" w:after="100" w:afterAutospacing="1" w:line="180" w:lineRule="atLeast"/>
+                          <w:ind w:left="750" w:right="15"/>
                           <w:jc w:val="right"/>
                           <w:divId w:val="736127808"/>
                           <w:rPr>
                             <w:rFonts w:ascii="Helvetica" w:eastAsia="Times New Roman" w:hAnsi="Helvetica" w:cs="Helvetica"/>
+                            <w:color w:val="FF0000"/>
                           </w:rPr>
                         </w:pPr>
                         <w:r>
                           <w:rPr>
                             <w:rFonts w:ascii="Helvetica" w:eastAsia="Times New Roman" w:hAnsi="Helvetica" w:cs="Helvetica"/>
-                          </w:rPr>
+                            <w:color w:val="FF0000"/>
+                          </w:rPr>
+                          <w:lastRenderedPageBreak/>
                           <w:t>A global variable can be accessed anywhere in a program regardless of the scope whereas a local variable can only be accessed in its local scope</w:t>
                         </w:r>
                         <w:r>
                           <w:rPr>
                             <w:rFonts w:ascii="Helvetica" w:eastAsia="Times New Roman" w:hAnsi="Helvetica" w:cs="Helvetica"/>
+                            <w:color w:val="FF0000"/>
                           </w:rPr>
                           <w:t> </w:t>
                         </w:r>
@@ -1753,7 +1789,6 @@
                           <w:rPr>
                             <w:rFonts w:ascii="Helvetica" w:eastAsia="Times New Roman" w:hAnsi="Helvetica" w:cs="Helvetica"/>
                           </w:rPr>
-                          <w:lastRenderedPageBreak/>
                           <w:t> </w:t>
                         </w:r>
                       </w:p>
